--- a/Corvette.docx
+++ b/Corvette.docx
@@ -91,8 +91,16 @@
         <w:rPr>
           <w:lang w:val="en-US"/>
         </w:rPr>
-        <w:t>Left Inlane</w:t>
-      </w:r>
+        <w:t xml:space="preserve">Left </w:t>
+      </w:r>
+      <w:proofErr w:type="spellStart"/>
+      <w:r>
+        <w:rPr>
+          <w:lang w:val="en-US"/>
+        </w:rPr>
+        <w:t>Inlane</w:t>
+      </w:r>
+      <w:proofErr w:type="spellEnd"/>
     </w:p>
     <w:p>
       <w:pPr>
@@ -118,8 +126,16 @@
         <w:rPr>
           <w:lang w:val="en-US"/>
         </w:rPr>
-        <w:t>Left Outlane</w:t>
-      </w:r>
+        <w:t xml:space="preserve">Left </w:t>
+      </w:r>
+      <w:proofErr w:type="spellStart"/>
+      <w:r>
+        <w:rPr>
+          <w:lang w:val="en-US"/>
+        </w:rPr>
+        <w:t>Outlane</w:t>
+      </w:r>
+      <w:proofErr w:type="spellEnd"/>
     </w:p>
     <w:p>
       <w:pPr>
@@ -213,7 +229,35 @@
         <w:rPr>
           <w:lang w:val="en-US"/>
         </w:rPr>
-        <w:t>Starts at the upper flipper. The orbit goes around the back of the machine and out the right orbit. Again, very standard. The kickback feeds balls to this point, as does the lock, engine, side loop and right orbit. There is a very sneaky one-way gate at the entrance of this orbit (similar to the one leading out of the bumpers on Bride Of Pinbot) so it is a really wide shot to hit, but balls always get fed nicely to the flipper. Shot this orbit to light lock. There is a high score position (World Speed Record) for the person who shoots the most consecutive Left Orbits. An orbit IS credited if the ball dribbles into the LT1 roll- over lanes. This can also be lit for Qualify (See the section in the rule sheet).</w:t>
+        <w:t xml:space="preserve">Starts at the upper flipper. The orbit goes around the back of the machine and out the right orbit. Again, very standard. The kickback feeds balls to this point, as does the lock, engine, side loop and right orbit. There is a very sneaky one-way gate at the entrance of this orbit (similar to the one leading out of the bumpers on Bride </w:t>
+      </w:r>
+      <w:proofErr w:type="gramStart"/>
+      <w:r>
+        <w:rPr>
+          <w:lang w:val="en-US"/>
+        </w:rPr>
+        <w:t>Of</w:t>
+      </w:r>
+      <w:proofErr w:type="gramEnd"/>
+      <w:r>
+        <w:rPr>
+          <w:lang w:val="en-US"/>
+        </w:rPr>
+        <w:t xml:space="preserve"> </w:t>
+      </w:r>
+      <w:proofErr w:type="spellStart"/>
+      <w:r>
+        <w:rPr>
+          <w:lang w:val="en-US"/>
+        </w:rPr>
+        <w:t>Pinbot</w:t>
+      </w:r>
+      <w:proofErr w:type="spellEnd"/>
+      <w:r>
+        <w:rPr>
+          <w:lang w:val="en-US"/>
+        </w:rPr>
+        <w:t>) so it is a really wide shot to hit, but balls always get fed nicely to the flipper. Shot this orbit to light lock. There is a high score position (World Speed Record) for the person who shoots the most consecutive Left Orbits. An orbit IS credited if the ball dribbles into the LT1 roll- over lanes. This can also be lit for Qualify (See the section in the rule sheet).</w:t>
       </w:r>
     </w:p>
     <w:p>
@@ -263,11 +307,33 @@
           <w:lang w:val="en-US"/>
         </w:rPr>
       </w:pPr>
-      <w:r>
-        <w:rPr>
-          <w:lang w:val="en-US"/>
-        </w:rPr>
-        <w:t>Also the Engine. This feeds the engine (which I'll get to shortly). This is the start multiball and lock shots as well as a few other things.</w:t>
+      <w:proofErr w:type="gramStart"/>
+      <w:r>
+        <w:rPr>
+          <w:lang w:val="en-US"/>
+        </w:rPr>
+        <w:t>Also</w:t>
+      </w:r>
+      <w:proofErr w:type="gramEnd"/>
+      <w:r>
+        <w:rPr>
+          <w:lang w:val="en-US"/>
+        </w:rPr>
+        <w:t xml:space="preserve"> the Engine. This feeds the engine (which I'll get to shortly). This is the start </w:t>
+      </w:r>
+      <w:proofErr w:type="spellStart"/>
+      <w:r>
+        <w:rPr>
+          <w:lang w:val="en-US"/>
+        </w:rPr>
+        <w:t>multiball</w:t>
+      </w:r>
+      <w:proofErr w:type="spellEnd"/>
+      <w:r>
+        <w:rPr>
+          <w:lang w:val="en-US"/>
+        </w:rPr>
+        <w:t xml:space="preserve"> and lock shots as well as a few other things.</w:t>
       </w:r>
     </w:p>
     <w:p>
@@ -294,7 +360,49 @@
         <w:rPr>
           <w:lang w:val="en-US"/>
         </w:rPr>
-        <w:t xml:space="preserve">One of the big toys in the game. It is a large plastic engine that shakes from side to side. The inside is lined with rubber, so the ball bounces around a lot. The ball normally enters the engine at the front (from the ramp) and passes right through, out the back and drops into the orbit. The front of the engine has a one way gate so the ball won't come flying back down the ramp. The back of the engine has a controlled gate. Normally the gate is up and the ball passes right through, however when the gate is closed, the ball stays in the engine which starts to shake. Eventually the ball shakes its way to the front, there it falls down, and </w:t>
+        <w:t xml:space="preserve">One of the big toys in the game. It is a large plastic engine that shakes from side to side. The inside is lined with rubber, so the ball bounces around a lot. The ball normally enters the engine at the front (from the ramp) and passes right through, out the back and drops into the orbit. The front of the engine has a </w:t>
+      </w:r>
+      <w:proofErr w:type="gramStart"/>
+      <w:r>
+        <w:rPr>
+          <w:lang w:val="en-US"/>
+        </w:rPr>
+        <w:t>one way</w:t>
+      </w:r>
+      <w:proofErr w:type="gramEnd"/>
+      <w:r>
+        <w:rPr>
+          <w:lang w:val="en-US"/>
+        </w:rPr>
+        <w:t xml:space="preserve"> gate so the ball won't come flying back down the ramp. The back of the engine has a controlled gate. Normally the gate is </w:t>
+      </w:r>
+      <w:proofErr w:type="gramStart"/>
+      <w:r>
+        <w:rPr>
+          <w:lang w:val="en-US"/>
+        </w:rPr>
+        <w:t>up</w:t>
+      </w:r>
+      <w:proofErr w:type="gramEnd"/>
+      <w:r>
+        <w:rPr>
+          <w:lang w:val="en-US"/>
+        </w:rPr>
+        <w:t xml:space="preserve"> and the ball passes right through, however when the gate is closed, the ball stays in the engine which starts to shake. Eventually the ball shakes its way to the front, there it </w:t>
+      </w:r>
+      <w:proofErr w:type="gramStart"/>
+      <w:r>
+        <w:rPr>
+          <w:lang w:val="en-US"/>
+        </w:rPr>
+        <w:t>falls down</w:t>
+      </w:r>
+      <w:proofErr w:type="gramEnd"/>
+      <w:r>
+        <w:rPr>
+          <w:lang w:val="en-US"/>
+        </w:rPr>
+        <w:t xml:space="preserve">, and </w:t>
       </w:r>
       <w:r>
         <w:rPr>
@@ -328,7 +436,35 @@
         <w:rPr>
           <w:lang w:val="en-US"/>
         </w:rPr>
-        <w:t>A sinkhole that starts the Race (more later), spots a Blue Light (More Later) or collects a hurry up. Balls put here are popped (with incredible force) to a wire-form ramp which leads to the left inlane.</w:t>
+        <w:t>A sinkhole that starts the Race (more later), spots a Blue Light (More Later</w:t>
+      </w:r>
+      <w:proofErr w:type="gramStart"/>
+      <w:r>
+        <w:rPr>
+          <w:lang w:val="en-US"/>
+        </w:rPr>
+        <w:t>)</w:t>
+      </w:r>
+      <w:proofErr w:type="gramEnd"/>
+      <w:r>
+        <w:rPr>
+          <w:lang w:val="en-US"/>
+        </w:rPr>
+        <w:t xml:space="preserve"> or collects a hurry up. Balls put here are popped (with incredible force) to a wire-form ramp which leads to the left </w:t>
+      </w:r>
+      <w:proofErr w:type="spellStart"/>
+      <w:r>
+        <w:rPr>
+          <w:lang w:val="en-US"/>
+        </w:rPr>
+        <w:t>inlane</w:t>
+      </w:r>
+      <w:proofErr w:type="spellEnd"/>
+      <w:r>
+        <w:rPr>
+          <w:lang w:val="en-US"/>
+        </w:rPr>
+        <w:t>.</w:t>
       </w:r>
     </w:p>
     <w:p>
@@ -409,7 +545,21 @@
         <w:rPr>
           <w:lang w:val="en-US"/>
         </w:rPr>
-        <w:t>Three rollover lanes above the bumpers that increase the bonus multiplier when completed. Bonus X is 2x, 4x, 6x, 8x with lite EB. Then 10, 15, 20 etc million after.</w:t>
+        <w:t xml:space="preserve">Three rollover lanes above the bumpers that increase the bonus multiplier when completed. Bonus X is 2x, 4x, 6x, 8x with lite EB. Then 10, 15, 20 </w:t>
+      </w:r>
+      <w:proofErr w:type="spellStart"/>
+      <w:r>
+        <w:rPr>
+          <w:lang w:val="en-US"/>
+        </w:rPr>
+        <w:t>etc</w:t>
+      </w:r>
+      <w:proofErr w:type="spellEnd"/>
+      <w:r>
+        <w:rPr>
+          <w:lang w:val="en-US"/>
+        </w:rPr>
+        <w:t xml:space="preserve"> million after.</w:t>
       </w:r>
     </w:p>
     <w:p>
@@ -436,7 +586,49 @@
         <w:rPr>
           <w:lang w:val="en-US"/>
         </w:rPr>
-        <w:t>A small orbit much like the trapdoor shot on Funhouse. This is the Horse Power Jackpot during multiball. Weak shots end up at the LT1 roll overs, while the rest go to the upper flipper. There is a high score position (Cornering Champ) for the person who shoots the most consecutive Side Loops. A side loop IS credited if the ball dribbles into the LT1 roll-over lanes. This can also serve as a Super Skill Shot shot.</w:t>
+        <w:t xml:space="preserve">A small orbit much like the trapdoor shot on Funhouse. This is the </w:t>
+      </w:r>
+      <w:proofErr w:type="gramStart"/>
+      <w:r>
+        <w:rPr>
+          <w:lang w:val="en-US"/>
+        </w:rPr>
+        <w:t>Horse Power</w:t>
+      </w:r>
+      <w:proofErr w:type="gramEnd"/>
+      <w:r>
+        <w:rPr>
+          <w:lang w:val="en-US"/>
+        </w:rPr>
+        <w:t xml:space="preserve"> Jackpot during </w:t>
+      </w:r>
+      <w:proofErr w:type="spellStart"/>
+      <w:r>
+        <w:rPr>
+          <w:lang w:val="en-US"/>
+        </w:rPr>
+        <w:t>multiball</w:t>
+      </w:r>
+      <w:proofErr w:type="spellEnd"/>
+      <w:r>
+        <w:rPr>
+          <w:lang w:val="en-US"/>
+        </w:rPr>
+        <w:t xml:space="preserve">. Weak shots end up at the LT1 roll overs, while the rest go to the upper flipper. There is a high score position (Cornering Champ) for the person who shoots the most consecutive Side Loops. A side loop IS credited if the ball dribbles into the LT1 roll-over lanes. This can also serve as a Super Skill Shot </w:t>
+      </w:r>
+      <w:proofErr w:type="spellStart"/>
+      <w:r>
+        <w:rPr>
+          <w:lang w:val="en-US"/>
+        </w:rPr>
+        <w:t>shot</w:t>
+      </w:r>
+      <w:proofErr w:type="spellEnd"/>
+      <w:r>
+        <w:rPr>
+          <w:lang w:val="en-US"/>
+        </w:rPr>
+        <w:t>.</w:t>
       </w:r>
     </w:p>
     <w:p>
@@ -463,7 +655,35 @@
         <w:rPr>
           <w:lang w:val="en-US"/>
         </w:rPr>
-        <w:t>A ramp much like the skill shot one on Demolition Man. This ramp curves around and feeds the ball back to the right inlane. This is the Torque Jackpot during multiball. It can also serve as a Super Skill shot.</w:t>
+        <w:t xml:space="preserve">A ramp much like the skill shot one on Demolition Man. This ramp curves around and feeds the ball back to the right </w:t>
+      </w:r>
+      <w:proofErr w:type="spellStart"/>
+      <w:r>
+        <w:rPr>
+          <w:lang w:val="en-US"/>
+        </w:rPr>
+        <w:t>inlane</w:t>
+      </w:r>
+      <w:proofErr w:type="spellEnd"/>
+      <w:r>
+        <w:rPr>
+          <w:lang w:val="en-US"/>
+        </w:rPr>
+        <w:t xml:space="preserve">. This is the Torque Jackpot during </w:t>
+      </w:r>
+      <w:proofErr w:type="spellStart"/>
+      <w:r>
+        <w:rPr>
+          <w:lang w:val="en-US"/>
+        </w:rPr>
+        <w:t>multiball</w:t>
+      </w:r>
+      <w:proofErr w:type="spellEnd"/>
+      <w:r>
+        <w:rPr>
+          <w:lang w:val="en-US"/>
+        </w:rPr>
+        <w:t>. It can also serve as a Super Skill shot.</w:t>
       </w:r>
     </w:p>
     <w:p>
@@ -490,7 +710,21 @@
         <w:rPr>
           <w:lang w:val="en-US"/>
         </w:rPr>
-        <w:t>Shooting the right orbit-&gt;raucous target combo, will award a letter in RAUCOUS. Each letter is worth 5 Million.</w:t>
+        <w:t xml:space="preserve">Shooting the right orbit-&gt;raucous target combo, will award a letter in RAUCOUS. Each letter is worth 5 </w:t>
+      </w:r>
+      <w:proofErr w:type="gramStart"/>
+      <w:r>
+        <w:rPr>
+          <w:lang w:val="en-US"/>
+        </w:rPr>
+        <w:t>Million</w:t>
+      </w:r>
+      <w:proofErr w:type="gramEnd"/>
+      <w:r>
+        <w:rPr>
+          <w:lang w:val="en-US"/>
+        </w:rPr>
+        <w:t>.</w:t>
       </w:r>
     </w:p>
     <w:p>
@@ -517,7 +751,21 @@
         <w:rPr>
           <w:lang w:val="en-US"/>
         </w:rPr>
-        <w:t>Called the Route 66 ramp. It awards Route 66 awards every second shot. It normally sends balls to the left inlane, but when a Route 66 is awarded, the ball is diverted to a kicker down the back of the playfield.</w:t>
+        <w:t xml:space="preserve">Called the Route 66 ramp. It awards Route 66 awards every second shot. It normally sends balls to the left </w:t>
+      </w:r>
+      <w:proofErr w:type="spellStart"/>
+      <w:r>
+        <w:rPr>
+          <w:lang w:val="en-US"/>
+        </w:rPr>
+        <w:t>inlane</w:t>
+      </w:r>
+      <w:proofErr w:type="spellEnd"/>
+      <w:r>
+        <w:rPr>
+          <w:lang w:val="en-US"/>
+        </w:rPr>
+        <w:t>, but when a Route 66 is awarded, the ball is diverted to a kicker down the back of the playfield.</w:t>
       </w:r>
     </w:p>
     <w:p>
@@ -578,21 +826,51 @@
         <w:rPr>
           <w:lang w:val="en-US"/>
         </w:rPr>
-        <w:t>A single large red standup that is used to re-light the kickback. It's a piss easy shot and can be used as soon as the kickback goes off. Note that it doesn't actually light until the kickback times out, but it can still be used immediately. On early ROMs (PA-1), the kick back target seems to always flash.</w:t>
-      </w:r>
-    </w:p>
-    <w:p>
-      <w:pPr>
-        <w:rPr>
-          <w:lang w:val="en-US"/>
-        </w:rPr>
-      </w:pPr>
+        <w:t xml:space="preserve">A single large red standup that is used to re-light the kickback. It's a </w:t>
+      </w:r>
+      <w:proofErr w:type="gramStart"/>
+      <w:r>
+        <w:rPr>
+          <w:lang w:val="en-US"/>
+        </w:rPr>
+        <w:t>piss</w:t>
+      </w:r>
+      <w:proofErr w:type="gramEnd"/>
+      <w:r>
+        <w:rPr>
+          <w:lang w:val="en-US"/>
+        </w:rPr>
+        <w:t xml:space="preserve"> easy shot and can be used as soon as the kickback goes off. Note that it doesn't </w:t>
+      </w:r>
+      <w:proofErr w:type="gramStart"/>
+      <w:r>
+        <w:rPr>
+          <w:lang w:val="en-US"/>
+        </w:rPr>
+        <w:t>actually light</w:t>
+      </w:r>
+      <w:proofErr w:type="gramEnd"/>
+      <w:r>
+        <w:rPr>
+          <w:lang w:val="en-US"/>
+        </w:rPr>
+        <w:t xml:space="preserve"> until the kickback times out, but it can still be used immediately. On early ROMs (PA-1), the kick back target seems to always flash.</w:t>
+      </w:r>
+    </w:p>
+    <w:p>
+      <w:pPr>
+        <w:rPr>
+          <w:lang w:val="en-US"/>
+        </w:rPr>
+      </w:pPr>
+      <w:proofErr w:type="gramStart"/>
       <w:r>
         <w:rPr>
           <w:lang w:val="en-US"/>
         </w:rPr>
         <w:t>Race Track</w:t>
       </w:r>
+      <w:proofErr w:type="gramEnd"/>
     </w:p>
     <w:p>
       <w:pPr>
@@ -605,7 +883,35 @@
         <w:rPr>
           <w:lang w:val="en-US"/>
         </w:rPr>
-        <w:t>This extends from just above the plunger, right down the right side to the back of the playfield. Two cars (one red, one blue) race each other in the course of the game. This seems to be really well implemented, the machine knows where both cars are at all times, and the race is played on the display too for when the hardware fails.</w:t>
+        <w:t xml:space="preserve">This extends from just above the plunger, right down the right side to the back of the playfield. Two cars (one red, one blue) race each other </w:t>
+      </w:r>
+      <w:proofErr w:type="gramStart"/>
+      <w:r>
+        <w:rPr>
+          <w:lang w:val="en-US"/>
+        </w:rPr>
+        <w:t>in the course of</w:t>
+      </w:r>
+      <w:proofErr w:type="gramEnd"/>
+      <w:r>
+        <w:rPr>
+          <w:lang w:val="en-US"/>
+        </w:rPr>
+        <w:t xml:space="preserve"> the game. This seems to be </w:t>
+      </w:r>
+      <w:proofErr w:type="gramStart"/>
+      <w:r>
+        <w:rPr>
+          <w:lang w:val="en-US"/>
+        </w:rPr>
+        <w:t>really well</w:t>
+      </w:r>
+      <w:proofErr w:type="gramEnd"/>
+      <w:r>
+        <w:rPr>
+          <w:lang w:val="en-US"/>
+        </w:rPr>
+        <w:t xml:space="preserve"> implemented, the machine knows where both cars are at all times, and the race is played on the display too for when the hardware fails.</w:t>
       </w:r>
     </w:p>
     <w:p>
@@ -645,8 +951,16 @@
         <w:rPr>
           <w:lang w:val="en-US"/>
         </w:rPr>
-        <w:t>Right Inlane</w:t>
-      </w:r>
+        <w:t xml:space="preserve">Right </w:t>
+      </w:r>
+      <w:proofErr w:type="spellStart"/>
+      <w:r>
+        <w:rPr>
+          <w:lang w:val="en-US"/>
+        </w:rPr>
+        <w:t>Inlane</w:t>
+      </w:r>
+      <w:proofErr w:type="spellEnd"/>
     </w:p>
     <w:p>
       <w:pPr>
@@ -672,8 +986,16 @@
         <w:rPr>
           <w:lang w:val="en-US"/>
         </w:rPr>
-        <w:t>Right Outlane</w:t>
-      </w:r>
+        <w:t xml:space="preserve">Right </w:t>
+      </w:r>
+      <w:proofErr w:type="spellStart"/>
+      <w:r>
+        <w:rPr>
+          <w:lang w:val="en-US"/>
+        </w:rPr>
+        <w:t>Outlane</w:t>
+      </w:r>
+      <w:proofErr w:type="spellEnd"/>
     </w:p>
     <w:p>
       <w:pPr>
@@ -733,7 +1055,63 @@
           <w:szCs w:val="22"/>
           <w:lang w:val="en-US"/>
         </w:rPr>
-        <w:t>he plunged ball bounces around the LT1 rollovers, and you must steer the flashing light to the lane that the ball will go through. First time is 5 Mil, then 10 Mil then 15 etc.. There does not appear to be an upper limit on the skill shot value. The skill shot is available for all plunged balls except ball saver ones. There is also a Super Skill Shot, explained below. See the Bugs/Easter Eggs section for the skill shot bugs.</w:t>
+        <w:t xml:space="preserve">he plunged ball bounces around the LT1 rollovers, and you must steer the flashing light to the lane that the ball will go through. First time is 5 Mil, then 10 Mil then 15 </w:t>
+      </w:r>
+      <w:proofErr w:type="gramStart"/>
+      <w:r>
+        <w:rPr>
+          <w:rFonts w:asciiTheme="minorHAnsi" w:eastAsiaTheme="minorHAnsi" w:hAnsiTheme="minorHAnsi" w:cstheme="minorBidi"/>
+          <w:color w:val="auto"/>
+          <w:sz w:val="22"/>
+          <w:szCs w:val="22"/>
+          <w:lang w:val="en-US"/>
+        </w:rPr>
+        <w:t>etc..</w:t>
+      </w:r>
+      <w:proofErr w:type="gramEnd"/>
+      <w:r>
+        <w:rPr>
+          <w:rFonts w:asciiTheme="minorHAnsi" w:eastAsiaTheme="minorHAnsi" w:hAnsiTheme="minorHAnsi" w:cstheme="minorBidi"/>
+          <w:color w:val="auto"/>
+          <w:sz w:val="22"/>
+          <w:szCs w:val="22"/>
+          <w:lang w:val="en-US"/>
+        </w:rPr>
+        <w:t xml:space="preserve"> There does not appear to be an upper limit on the skill shot value. The skill shot is available for all plunged balls except ball saver ones. There is also a Super Skill Shot, explained below. See the Bugs/Easter Eggs section for the skill shot bugs.</w:t>
+      </w:r>
+    </w:p>
+    <w:p>
+      <w:pPr>
+        <w:rPr>
+          <w:lang w:val="en-US"/>
+        </w:rPr>
+      </w:pPr>
+    </w:p>
+    <w:p>
+      <w:pPr>
+        <w:pStyle w:val="Overskrift2"/>
+        <w:rPr>
+          <w:lang w:val="en-US"/>
+        </w:rPr>
+      </w:pPr>
+      <w:r>
+        <w:rPr>
+          <w:lang w:val="en-US"/>
+        </w:rPr>
+        <w:t>Super Skill Shot</w:t>
+      </w:r>
+    </w:p>
+    <w:p>
+      <w:pPr>
+        <w:rPr>
+          <w:lang w:val="en-US"/>
+        </w:rPr>
+      </w:pPr>
+      <w:r>
+        <w:rPr>
+          <w:lang w:val="en-US"/>
+        </w:rPr>
+        <w:t>If you hit LLRLL before plunging, the control gate near the LT1 roll-over lanes will open, allowing the plunged ball to go to the upper flipper for a shot at the side ramp, or loop. Hit RRLRR to close the gate again. The initial values for the loop and ramp are 10 and 15 million, which increases by 5 million for each successful shot. The super skill shot is available for all plunged balls except ball saver ones. See the Bugs/Easter Eggs section for the skill shot bugs.</w:t>
       </w:r>
     </w:p>
     <w:p>
@@ -774,19 +1152,48 @@
         <w:rPr>
           <w:lang w:val="en-US"/>
         </w:rPr>
-        <w:t>Not modes as such, more like awards. Shoot the right ramp once and it will tell you what the next award will be. Shoot it again and the ball will be diverted to a kicker at the back of the playfield. The mode will start, and the ball will be kicked to the left inlane. The diverter on our machine was broken (that stupid spring-link). So I fixed it, but the new one broke too! This would normally be OK, but there was NO COMPENSATION for it! The ball would not be diverted, and it wouldn't start the mode. The modes are:</w:t>
-      </w:r>
-    </w:p>
-    <w:p>
-      <w:pPr>
-        <w:rPr>
-          <w:lang w:val="en-US"/>
-        </w:rPr>
-      </w:pPr>
-      <w:r>
-        <w:rPr>
-          <w:lang w:val="en-US"/>
-        </w:rPr>
+        <w:t xml:space="preserve">Not modes as such, more like awards. Shoot the right ramp once and it will tell you what the next award will be. Shoot it again and the ball will be diverted to a kicker at the back of the playfield. The mode will start, and the ball will be kicked to the left </w:t>
+      </w:r>
+      <w:proofErr w:type="spellStart"/>
+      <w:r>
+        <w:rPr>
+          <w:lang w:val="en-US"/>
+        </w:rPr>
+        <w:t>inlane</w:t>
+      </w:r>
+      <w:proofErr w:type="spellEnd"/>
+      <w:r>
+        <w:rPr>
+          <w:lang w:val="en-US"/>
+        </w:rPr>
+        <w:t xml:space="preserve">. The diverter on our machine was broken (that stupid spring-link). </w:t>
+      </w:r>
+      <w:proofErr w:type="gramStart"/>
+      <w:r>
+        <w:rPr>
+          <w:lang w:val="en-US"/>
+        </w:rPr>
+        <w:t>So</w:t>
+      </w:r>
+      <w:proofErr w:type="gramEnd"/>
+      <w:r>
+        <w:rPr>
+          <w:lang w:val="en-US"/>
+        </w:rPr>
+        <w:t xml:space="preserve"> I fixed it, but the new one broke too! This would normally be OK, but there was NO COMPENSATION for it! The ball would not be diverted, and it wouldn't start the mode. The modes are:</w:t>
+      </w:r>
+    </w:p>
+    <w:p>
+      <w:pPr>
+        <w:rPr>
+          <w:lang w:val="en-US"/>
+        </w:rPr>
+      </w:pPr>
+      <w:r>
+        <w:rPr>
+          <w:lang w:val="en-US"/>
+        </w:rPr>
+        <w:lastRenderedPageBreak/>
         <w:t>Catch Me</w:t>
       </w:r>
     </w:p>
@@ -801,309 +1208,598 @@
         <w:rPr>
           <w:lang w:val="en-US"/>
         </w:rPr>
-        <w:t xml:space="preserve">A lady pulls up in a car and says "Catch me if you can!" You have 20 seconds to make each shot (the really cool thing is that as the time counts down, each second speeds by on a road sign!) The shots are Right orbit, then side ramp, then left ramp, then Pit In. I have no idea how the scoring works, but the total for making all shots is 230 Million. One shot is worth 32 Million, and three shots is worth 144 Million. I don't know about two! The quotes are along </w:t>
-      </w:r>
+        <w:t xml:space="preserve">A lady pulls up in a car and </w:t>
+      </w:r>
+      <w:proofErr w:type="gramStart"/>
+      <w:r>
+        <w:rPr>
+          <w:lang w:val="en-US"/>
+        </w:rPr>
+        <w:t>says</w:t>
+      </w:r>
+      <w:proofErr w:type="gramEnd"/>
+      <w:r>
+        <w:rPr>
+          <w:lang w:val="en-US"/>
+        </w:rPr>
+        <w:t xml:space="preserve"> "Catch me if you can!" You have 20 seconds to make each shot (the </w:t>
+      </w:r>
+      <w:proofErr w:type="gramStart"/>
+      <w:r>
+        <w:rPr>
+          <w:lang w:val="en-US"/>
+        </w:rPr>
+        <w:t>really cool</w:t>
+      </w:r>
+      <w:proofErr w:type="gramEnd"/>
+      <w:r>
+        <w:rPr>
+          <w:lang w:val="en-US"/>
+        </w:rPr>
+        <w:t xml:space="preserve"> thing is that as the time counts down, each second speeds by on a road sign!) The shots are Right orbit, then side ramp, then left ramp, then Pit In. I have no idea how the scoring works, but the total for making all shots is 230 </w:t>
+      </w:r>
+      <w:proofErr w:type="gramStart"/>
+      <w:r>
+        <w:rPr>
+          <w:lang w:val="en-US"/>
+        </w:rPr>
+        <w:t>Million</w:t>
+      </w:r>
+      <w:proofErr w:type="gramEnd"/>
+      <w:r>
+        <w:rPr>
+          <w:lang w:val="en-US"/>
+        </w:rPr>
+        <w:t xml:space="preserve">. One shot is worth 32 </w:t>
+      </w:r>
+      <w:proofErr w:type="gramStart"/>
+      <w:r>
+        <w:rPr>
+          <w:lang w:val="en-US"/>
+        </w:rPr>
+        <w:t>Million</w:t>
+      </w:r>
+      <w:proofErr w:type="gramEnd"/>
+      <w:r>
+        <w:rPr>
+          <w:lang w:val="en-US"/>
+        </w:rPr>
+        <w:t>, and three shots is worth 144 Million. I don't know about two! The quotes are along the lines of "</w:t>
+      </w:r>
+      <w:proofErr w:type="gramStart"/>
+      <w:r>
+        <w:rPr>
+          <w:lang w:val="en-US"/>
+        </w:rPr>
+        <w:t>Your some</w:t>
+      </w:r>
+      <w:proofErr w:type="gramEnd"/>
+      <w:r>
+        <w:rPr>
+          <w:lang w:val="en-US"/>
+        </w:rPr>
+        <w:t xml:space="preserve"> kind of driver". Sometimes this mode is run in French! (With translations). If you complete this, you'll start a 2 ball </w:t>
+      </w:r>
+      <w:proofErr w:type="spellStart"/>
+      <w:r>
+        <w:rPr>
+          <w:lang w:val="en-US"/>
+        </w:rPr>
+        <w:t>multiball</w:t>
+      </w:r>
+      <w:proofErr w:type="spellEnd"/>
+      <w:r>
+        <w:rPr>
+          <w:lang w:val="en-US"/>
+        </w:rPr>
+        <w:t xml:space="preserve"> with every target worth 500k.</w:t>
+      </w:r>
+    </w:p>
+    <w:p>
+      <w:pPr>
+        <w:rPr>
+          <w:lang w:val="en-US"/>
+        </w:rPr>
+      </w:pPr>
+      <w:r>
+        <w:rPr>
+          <w:lang w:val="en-US"/>
+        </w:rPr>
+        <w:t>Car Awarded</w:t>
+      </w:r>
+    </w:p>
+    <w:p>
+      <w:pPr>
+        <w:ind w:firstLine="1304"/>
+        <w:rPr>
+          <w:lang w:val="en-US"/>
+        </w:rPr>
+      </w:pPr>
+      <w:r>
+        <w:rPr>
+          <w:lang w:val="en-US"/>
+        </w:rPr>
+        <w:t>Awards a car (more later). The animation is amazing!</w:t>
+      </w:r>
+    </w:p>
+    <w:p>
+      <w:pPr>
+        <w:rPr>
+          <w:lang w:val="en-US"/>
+        </w:rPr>
+      </w:pPr>
+      <w:r>
+        <w:rPr>
+          <w:lang w:val="en-US"/>
+        </w:rPr>
+        <w:t>Pit In</w:t>
+      </w:r>
+    </w:p>
+    <w:p>
+      <w:pPr>
+        <w:ind w:left="1304"/>
+        <w:rPr>
+          <w:lang w:val="en-US"/>
+        </w:rPr>
+      </w:pPr>
+      <w:r>
+        <w:rPr>
+          <w:lang w:val="en-US"/>
+        </w:rPr>
+        <w:t xml:space="preserve">A hurry up. Counts down from 60 </w:t>
+      </w:r>
+      <w:proofErr w:type="gramStart"/>
+      <w:r>
+        <w:rPr>
+          <w:lang w:val="en-US"/>
+        </w:rPr>
+        <w:t>Million</w:t>
+      </w:r>
+      <w:proofErr w:type="gramEnd"/>
+      <w:r>
+        <w:rPr>
+          <w:lang w:val="en-US"/>
+        </w:rPr>
+        <w:t xml:space="preserve"> (to 25). The quotes are cool, "He's sliding around a wee bit. He'll have to change a tire". Shoot Pit In to collect value. Once collected a two ball </w:t>
+      </w:r>
+      <w:proofErr w:type="spellStart"/>
+      <w:r>
+        <w:rPr>
+          <w:lang w:val="en-US"/>
+        </w:rPr>
+        <w:t>multiball</w:t>
+      </w:r>
+      <w:proofErr w:type="spellEnd"/>
+      <w:r>
+        <w:rPr>
+          <w:lang w:val="en-US"/>
+        </w:rPr>
+        <w:t xml:space="preserve"> starts and the Pit re-awards the same value until 1 or more balls drain.</w:t>
+      </w:r>
+    </w:p>
+    <w:p>
+      <w:pPr>
+        <w:rPr>
+          <w:lang w:val="en-US"/>
+        </w:rPr>
+      </w:pPr>
+      <w:r>
+        <w:rPr>
+          <w:lang w:val="en-US"/>
+        </w:rPr>
+        <w:t>Quadra Jets</w:t>
+      </w:r>
+    </w:p>
+    <w:p>
+      <w:pPr>
+        <w:ind w:firstLine="1304"/>
+        <w:rPr>
+          <w:lang w:val="en-US"/>
+        </w:rPr>
+      </w:pPr>
+      <w:r>
+        <w:rPr>
+          <w:lang w:val="en-US"/>
+        </w:rPr>
+        <w:t xml:space="preserve">One million a pop much like Star Trek. (And a </w:t>
+      </w:r>
+      <w:proofErr w:type="gramStart"/>
+      <w:r>
+        <w:rPr>
+          <w:lang w:val="en-US"/>
+        </w:rPr>
+        <w:t>law-suit</w:t>
+      </w:r>
+      <w:proofErr w:type="gramEnd"/>
+      <w:r>
+        <w:rPr>
+          <w:lang w:val="en-US"/>
+        </w:rPr>
+        <w:t xml:space="preserve"> from Apple).</w:t>
+      </w:r>
+    </w:p>
+    <w:p>
+      <w:pPr>
+        <w:rPr>
+          <w:lang w:val="en-US"/>
+        </w:rPr>
+      </w:pPr>
+      <w:r>
+        <w:rPr>
+          <w:lang w:val="en-US"/>
+        </w:rPr>
+        <w:t>Bonus X</w:t>
+      </w:r>
+    </w:p>
+    <w:p>
+      <w:pPr>
+        <w:ind w:firstLine="1304"/>
+        <w:rPr>
+          <w:lang w:val="en-US"/>
+        </w:rPr>
+      </w:pPr>
+      <w:r>
+        <w:rPr>
+          <w:lang w:val="en-US"/>
+        </w:rPr>
+        <w:t>Awards a bonus X.</w:t>
+      </w:r>
+    </w:p>
+    <w:p>
+      <w:pPr>
+        <w:rPr>
+          <w:lang w:val="en-US"/>
+        </w:rPr>
+      </w:pPr>
+      <w:r>
+        <w:rPr>
+          <w:lang w:val="en-US"/>
+        </w:rPr>
+        <w:t>Points</w:t>
+      </w:r>
+    </w:p>
+    <w:p>
+      <w:pPr>
+        <w:ind w:firstLine="1304"/>
+        <w:rPr>
+          <w:lang w:val="en-US"/>
+        </w:rPr>
+      </w:pPr>
+      <w:r>
+        <w:rPr>
+          <w:lang w:val="en-US"/>
+        </w:rPr>
+        <w:t>25 million.</w:t>
+      </w:r>
+    </w:p>
+    <w:p>
+      <w:pPr>
+        <w:rPr>
+          <w:lang w:val="en-US"/>
+        </w:rPr>
+      </w:pPr>
+      <w:r>
+        <w:rPr>
+          <w:lang w:val="en-US"/>
+        </w:rPr>
+        <w:t>Special</w:t>
+      </w:r>
+    </w:p>
+    <w:p>
+      <w:pPr>
+        <w:ind w:firstLine="1304"/>
+        <w:rPr>
+          <w:lang w:val="en-US"/>
+        </w:rPr>
+      </w:pPr>
+      <w:r>
+        <w:rPr>
+          <w:lang w:val="en-US"/>
+        </w:rPr>
+        <w:t>Awards a special.</w:t>
+      </w:r>
+    </w:p>
+    <w:p>
+      <w:pPr>
+        <w:rPr>
+          <w:lang w:val="en-US"/>
+        </w:rPr>
+      </w:pPr>
+      <w:r>
+        <w:rPr>
+          <w:lang w:val="en-US"/>
+        </w:rPr>
+        <w:t>Extra Ball</w:t>
+      </w:r>
+    </w:p>
+    <w:p>
+      <w:pPr>
+        <w:ind w:firstLine="1304"/>
+        <w:rPr>
+          <w:lang w:val="en-US"/>
+        </w:rPr>
+      </w:pPr>
+      <w:r>
+        <w:rPr>
+          <w:lang w:val="en-US"/>
+        </w:rPr>
+        <w:t>Lights extra ball at the in/out lanes.</w:t>
+      </w:r>
+    </w:p>
+    <w:p>
+      <w:pPr>
+        <w:rPr>
+          <w:lang w:val="en-US"/>
+        </w:rPr>
+      </w:pPr>
+      <w:r>
+        <w:rPr>
+          <w:lang w:val="en-US"/>
+        </w:rPr>
+        <w:t>Race Today</w:t>
+      </w:r>
+    </w:p>
+    <w:p>
+      <w:pPr>
+        <w:ind w:left="1304"/>
+        <w:rPr>
+          <w:lang w:val="en-US"/>
+        </w:rPr>
+      </w:pPr>
+      <w:r>
+        <w:rPr>
+          <w:lang w:val="en-US"/>
+        </w:rPr>
+        <w:t xml:space="preserve">This is lit with an inlay at the base of the ramp, every 8, 24, 40 </w:t>
+      </w:r>
+      <w:proofErr w:type="spellStart"/>
+      <w:r>
+        <w:rPr>
+          <w:lang w:val="en-US"/>
+        </w:rPr>
+        <w:t>etc</w:t>
+      </w:r>
+      <w:proofErr w:type="spellEnd"/>
+      <w:r>
+        <w:rPr>
+          <w:lang w:val="en-US"/>
+        </w:rPr>
+        <w:t xml:space="preserve">, Spark Plugs. It's a brilliant video mode that's really a drag race. The left flipper controls the accelerator, and the right shifts up a gear. The display shows revs and the two slot cars race. It's very easy to win, and it's all over </w:t>
+      </w:r>
+      <w:proofErr w:type="gramStart"/>
+      <w:r>
+        <w:rPr>
+          <w:lang w:val="en-US"/>
+        </w:rPr>
+        <w:t>pretty quick</w:t>
+      </w:r>
+      <w:proofErr w:type="gramEnd"/>
+      <w:r>
+        <w:rPr>
+          <w:lang w:val="en-US"/>
+        </w:rPr>
+        <w:t xml:space="preserve">, but it's great fun. If you win, you start a 2 ball </w:t>
+      </w:r>
+      <w:proofErr w:type="spellStart"/>
+      <w:r>
+        <w:rPr>
+          <w:lang w:val="en-US"/>
+        </w:rPr>
+        <w:t>multiball</w:t>
+      </w:r>
+      <w:proofErr w:type="spellEnd"/>
+      <w:r>
+        <w:rPr>
+          <w:lang w:val="en-US"/>
+        </w:rPr>
+        <w:t xml:space="preserve"> with every ramp worth 15 million. After completing the Future Car, it is </w:t>
+      </w:r>
+      <w:proofErr w:type="gramStart"/>
+      <w:r>
+        <w:rPr>
+          <w:lang w:val="en-US"/>
+        </w:rPr>
+        <w:t>really hard</w:t>
+      </w:r>
+      <w:proofErr w:type="gramEnd"/>
+      <w:r>
+        <w:rPr>
+          <w:lang w:val="en-US"/>
+        </w:rPr>
+        <w:t xml:space="preserve"> to win the Drag Race. So be warned!</w:t>
+      </w:r>
+    </w:p>
+    <w:p>
+      <w:pPr>
+        <w:pStyle w:val="Overskrift2"/>
+        <w:rPr>
+          <w:lang w:val="en-US"/>
+        </w:rPr>
+      </w:pPr>
+      <w:proofErr w:type="spellStart"/>
+      <w:r>
+        <w:rPr>
+          <w:lang w:val="en-US"/>
+        </w:rPr>
+        <w:t>Multiball</w:t>
+      </w:r>
+      <w:proofErr w:type="spellEnd"/>
+    </w:p>
+    <w:p>
+      <w:pPr>
+        <w:rPr>
+          <w:lang w:val="en-US"/>
+        </w:rPr>
+      </w:pPr>
+      <w:r>
+        <w:rPr>
+          <w:lang w:val="en-US"/>
+        </w:rPr>
+        <w:t xml:space="preserve">Left orbit lights lock in the engine. For the first </w:t>
+      </w:r>
+      <w:proofErr w:type="spellStart"/>
+      <w:r>
+        <w:rPr>
+          <w:lang w:val="en-US"/>
+        </w:rPr>
+        <w:t>multiball</w:t>
+      </w:r>
+      <w:proofErr w:type="spellEnd"/>
+      <w:r>
+        <w:rPr>
+          <w:lang w:val="en-US"/>
+        </w:rPr>
+        <w:t xml:space="preserve"> it'll light all three locks, for other </w:t>
+      </w:r>
+      <w:proofErr w:type="spellStart"/>
+      <w:r>
+        <w:rPr>
+          <w:lang w:val="en-US"/>
+        </w:rPr>
+        <w:t>multiballs</w:t>
+      </w:r>
+      <w:proofErr w:type="spellEnd"/>
+      <w:r>
+        <w:rPr>
+          <w:lang w:val="en-US"/>
+        </w:rPr>
+        <w:t xml:space="preserve"> it will only light one lock (and in even LATER </w:t>
+      </w:r>
+      <w:proofErr w:type="spellStart"/>
+      <w:r>
+        <w:rPr>
+          <w:lang w:val="en-US"/>
+        </w:rPr>
+        <w:t>multiballs</w:t>
+      </w:r>
+      <w:proofErr w:type="spellEnd"/>
+      <w:r>
+        <w:rPr>
+          <w:lang w:val="en-US"/>
+        </w:rPr>
+        <w:t>, the lock times out.). Shoot the engine to lock balls.</w:t>
+      </w:r>
+    </w:p>
+    <w:p>
+      <w:pPr>
+        <w:rPr>
+          <w:lang w:val="en-US"/>
+        </w:rPr>
+      </w:pPr>
+      <w:r>
+        <w:rPr>
+          <w:lang w:val="en-US"/>
+        </w:rPr>
+        <w:t xml:space="preserve">Each locked ball will award a car for the first </w:t>
+      </w:r>
+      <w:proofErr w:type="spellStart"/>
+      <w:r>
+        <w:rPr>
+          <w:lang w:val="en-US"/>
+        </w:rPr>
+        <w:t>multiball</w:t>
+      </w:r>
+      <w:proofErr w:type="spellEnd"/>
+      <w:r>
+        <w:rPr>
+          <w:lang w:val="en-US"/>
+        </w:rPr>
+        <w:t xml:space="preserve"> only. This is not true of prototype ROMs.</w:t>
+      </w:r>
+    </w:p>
+    <w:p>
+      <w:pPr>
+        <w:rPr>
+          <w:lang w:val="en-US"/>
+        </w:rPr>
+      </w:pPr>
       <w:r>
         <w:rPr>
           <w:lang w:val="en-US"/>
         </w:rPr>
         <w:lastRenderedPageBreak/>
-        <w:t>the lines of "Your some kind of driver". Sometimes this mode is run in French! (With translations). If you complete this, you'll start a 2 ball multiball with every target worth 500k.</w:t>
-      </w:r>
-    </w:p>
-    <w:p>
-      <w:pPr>
-        <w:rPr>
-          <w:lang w:val="en-US"/>
-        </w:rPr>
-      </w:pPr>
-      <w:r>
-        <w:rPr>
-          <w:lang w:val="en-US"/>
-        </w:rPr>
-        <w:t>Car Awarded</w:t>
-      </w:r>
-    </w:p>
-    <w:p>
-      <w:pPr>
-        <w:ind w:firstLine="1304"/>
-        <w:rPr>
-          <w:lang w:val="en-US"/>
-        </w:rPr>
-      </w:pPr>
-      <w:r>
-        <w:rPr>
-          <w:lang w:val="en-US"/>
-        </w:rPr>
-        <w:t>Awards a car (more later). The animation is amazing!</w:t>
-      </w:r>
-    </w:p>
-    <w:p>
-      <w:pPr>
-        <w:rPr>
-          <w:lang w:val="en-US"/>
-        </w:rPr>
-      </w:pPr>
-      <w:r>
-        <w:rPr>
-          <w:lang w:val="en-US"/>
-        </w:rPr>
-        <w:t>Pit In</w:t>
-      </w:r>
-    </w:p>
-    <w:p>
-      <w:pPr>
-        <w:ind w:left="1304"/>
-        <w:rPr>
-          <w:lang w:val="en-US"/>
-        </w:rPr>
-      </w:pPr>
-      <w:r>
-        <w:rPr>
-          <w:lang w:val="en-US"/>
-        </w:rPr>
-        <w:t>A hurry up. Counts down from 60 Million (to 25). The quotes are cool, "He's sliding around a wee bit. He'll have to change a tire". Shoot Pit In to collect value. Once collected a two ball multiball starts and the Pit re-awards the same value until 1 or more balls drain.</w:t>
-      </w:r>
-    </w:p>
-    <w:p>
-      <w:pPr>
-        <w:rPr>
-          <w:lang w:val="en-US"/>
-        </w:rPr>
-      </w:pPr>
-      <w:r>
-        <w:rPr>
-          <w:lang w:val="en-US"/>
-        </w:rPr>
-        <w:t>Quadra Jets</w:t>
-      </w:r>
-    </w:p>
-    <w:p>
-      <w:pPr>
-        <w:ind w:firstLine="1304"/>
-        <w:rPr>
-          <w:lang w:val="en-US"/>
-        </w:rPr>
-      </w:pPr>
-      <w:r>
-        <w:rPr>
-          <w:lang w:val="en-US"/>
-        </w:rPr>
-        <w:t>One million a pop much like Star Trek. (And a law-suit from Apple).</w:t>
-      </w:r>
-    </w:p>
-    <w:p>
-      <w:pPr>
-        <w:rPr>
-          <w:lang w:val="en-US"/>
-        </w:rPr>
-      </w:pPr>
-      <w:r>
-        <w:rPr>
-          <w:lang w:val="en-US"/>
-        </w:rPr>
-        <w:t>Bonus X</w:t>
-      </w:r>
-    </w:p>
-    <w:p>
-      <w:pPr>
-        <w:ind w:firstLine="1304"/>
-        <w:rPr>
-          <w:lang w:val="en-US"/>
-        </w:rPr>
-      </w:pPr>
-      <w:r>
-        <w:rPr>
-          <w:lang w:val="en-US"/>
-        </w:rPr>
-        <w:t>Awards a bonus X.</w:t>
-      </w:r>
-    </w:p>
-    <w:p>
-      <w:pPr>
-        <w:rPr>
-          <w:lang w:val="en-US"/>
-        </w:rPr>
-      </w:pPr>
-      <w:r>
-        <w:rPr>
-          <w:lang w:val="en-US"/>
-        </w:rPr>
-        <w:t>Points</w:t>
-      </w:r>
-    </w:p>
-    <w:p>
-      <w:pPr>
-        <w:ind w:firstLine="1304"/>
-        <w:rPr>
-          <w:lang w:val="en-US"/>
-        </w:rPr>
-      </w:pPr>
-      <w:r>
-        <w:rPr>
-          <w:lang w:val="en-US"/>
-        </w:rPr>
-        <w:t>25 million.</w:t>
-      </w:r>
-    </w:p>
-    <w:p>
-      <w:pPr>
-        <w:rPr>
-          <w:lang w:val="en-US"/>
-        </w:rPr>
-      </w:pPr>
-      <w:r>
-        <w:rPr>
-          <w:lang w:val="en-US"/>
-        </w:rPr>
-        <w:t>Special</w:t>
-      </w:r>
-    </w:p>
-    <w:p>
-      <w:pPr>
-        <w:ind w:firstLine="1304"/>
-        <w:rPr>
-          <w:lang w:val="en-US"/>
-        </w:rPr>
-      </w:pPr>
-      <w:r>
-        <w:rPr>
-          <w:lang w:val="en-US"/>
-        </w:rPr>
-        <w:t>Awards a special.</w:t>
-      </w:r>
-    </w:p>
-    <w:p>
-      <w:pPr>
-        <w:rPr>
-          <w:lang w:val="en-US"/>
-        </w:rPr>
-      </w:pPr>
-      <w:r>
-        <w:rPr>
-          <w:lang w:val="en-US"/>
-        </w:rPr>
-        <w:t>Extra Ball</w:t>
-      </w:r>
-    </w:p>
-    <w:p>
-      <w:pPr>
-        <w:ind w:firstLine="1304"/>
-        <w:rPr>
-          <w:lang w:val="en-US"/>
-        </w:rPr>
-      </w:pPr>
-      <w:r>
-        <w:rPr>
-          <w:lang w:val="en-US"/>
-        </w:rPr>
-        <w:t>Lights extra ball at the in/out lanes.</w:t>
-      </w:r>
-    </w:p>
-    <w:p>
-      <w:pPr>
-        <w:rPr>
-          <w:lang w:val="en-US"/>
-        </w:rPr>
-      </w:pPr>
-      <w:r>
-        <w:rPr>
-          <w:lang w:val="en-US"/>
-        </w:rPr>
-        <w:t>Race Today</w:t>
-      </w:r>
-    </w:p>
-    <w:p>
-      <w:pPr>
-        <w:ind w:left="1304"/>
-        <w:rPr>
-          <w:lang w:val="en-US"/>
-        </w:rPr>
-      </w:pPr>
-      <w:r>
-        <w:rPr>
-          <w:lang w:val="en-US"/>
-        </w:rPr>
-        <w:t>This is lit with an inlay at the base of the ramp, every 8, 24, 40 etc, Spark Plugs. It's a brilliant video mode that's really a drag race. The left flipper controls the accelerator, and the right shifts up a gear. The display shows revs and the two slot cars race. It's very easy to win, and it's all over pretty quick, but it's great fun. If you win, you start a 2 ball multiball with every ramp worth 15 million. After completing the Future Car, it is really hard to win the Drag Race. So be warned!</w:t>
-      </w:r>
-    </w:p>
-    <w:p>
-      <w:pPr>
-        <w:pStyle w:val="Overskrift2"/>
-        <w:rPr>
-          <w:lang w:val="en-US"/>
-        </w:rPr>
-      </w:pPr>
-      <w:r>
-        <w:rPr>
-          <w:lang w:val="en-US"/>
-        </w:rPr>
-        <w:t>Multiball</w:t>
-      </w:r>
-    </w:p>
-    <w:p>
-      <w:pPr>
-        <w:rPr>
-          <w:lang w:val="en-US"/>
-        </w:rPr>
-      </w:pPr>
-      <w:r>
-        <w:rPr>
-          <w:lang w:val="en-US"/>
-        </w:rPr>
-        <w:t>Left orbit lights lock in the engine. For the first multiball it'll light all three locks, for other multiballs it will only light one lock (and in even LATER multiballs, the lock times out.). Shoot the engine to lock balls.</w:t>
-      </w:r>
-    </w:p>
-    <w:p>
-      <w:pPr>
-        <w:rPr>
-          <w:lang w:val="en-US"/>
-        </w:rPr>
-      </w:pPr>
-      <w:r>
-        <w:rPr>
-          <w:lang w:val="en-US"/>
-        </w:rPr>
-        <w:t>Each locked ball will award a car for the first multiball only. This is not true of prototype ROMs.</w:t>
-      </w:r>
-    </w:p>
-    <w:p>
-      <w:pPr>
-        <w:rPr>
-          <w:lang w:val="en-US"/>
-        </w:rPr>
-      </w:pPr>
-      <w:r>
-        <w:rPr>
-          <w:lang w:val="en-US"/>
-        </w:rPr>
-        <w:t>When the third ball is shot into the engine, you start Rev Mode. This was stupid. Hit the flippers to keep the revs up, and keep the engine shaking. The longer it takes for the ball to fall in the lock, the more points you get; the most is 50 million. As soon as the ball falls into lock, multiball begins. All three balls will be kicked out to the upper flipper.</w:t>
-      </w:r>
-    </w:p>
-    <w:p>
-      <w:pPr>
-        <w:rPr>
-          <w:lang w:val="en-US"/>
-        </w:rPr>
-      </w:pPr>
-      <w:r>
-        <w:rPr>
-          <w:lang w:val="en-US"/>
-        </w:rPr>
-        <w:t>Increase the jackpot by shooting the Side Ramp-&gt;Unlit Engine. This adds 20 Million, and usually happens during one of the 2-ball multiballs when the engine is not lit for anything.</w:t>
-      </w:r>
-    </w:p>
-    <w:p>
-      <w:pPr>
-        <w:rPr>
-          <w:lang w:val="en-US"/>
-        </w:rPr>
-      </w:pPr>
-      <w:r>
-        <w:rPr>
-          <w:lang w:val="en-US"/>
-        </w:rPr>
-        <w:lastRenderedPageBreak/>
+        <w:t xml:space="preserve">When the third ball is shot into the engine, you start Rev Mode. This was stupid. Hit the flippers to keep the revs </w:t>
+      </w:r>
+      <w:proofErr w:type="gramStart"/>
+      <w:r>
+        <w:rPr>
+          <w:lang w:val="en-US"/>
+        </w:rPr>
+        <w:t>up, and</w:t>
+      </w:r>
+      <w:proofErr w:type="gramEnd"/>
+      <w:r>
+        <w:rPr>
+          <w:lang w:val="en-US"/>
+        </w:rPr>
+        <w:t xml:space="preserve"> keep the engine shaking. The longer it takes for the ball to fall in the lock, the more points you get; the most is 50 million. As soon as the ball falls into lock, </w:t>
+      </w:r>
+      <w:proofErr w:type="spellStart"/>
+      <w:r>
+        <w:rPr>
+          <w:lang w:val="en-US"/>
+        </w:rPr>
+        <w:t>multiball</w:t>
+      </w:r>
+      <w:proofErr w:type="spellEnd"/>
+      <w:r>
+        <w:rPr>
+          <w:lang w:val="en-US"/>
+        </w:rPr>
+        <w:t xml:space="preserve"> begins. All three balls will be kicked out to the upper flipper.</w:t>
+      </w:r>
+    </w:p>
+    <w:p>
+      <w:pPr>
+        <w:rPr>
+          <w:lang w:val="en-US"/>
+        </w:rPr>
+      </w:pPr>
+      <w:r>
+        <w:rPr>
+          <w:lang w:val="en-US"/>
+        </w:rPr>
+        <w:t xml:space="preserve">Increase the jackpot by shooting the Side Ramp-&gt;Unlit Engine. This adds 20 </w:t>
+      </w:r>
+      <w:proofErr w:type="gramStart"/>
+      <w:r>
+        <w:rPr>
+          <w:lang w:val="en-US"/>
+        </w:rPr>
+        <w:t>Million</w:t>
+      </w:r>
+      <w:proofErr w:type="gramEnd"/>
+      <w:r>
+        <w:rPr>
+          <w:lang w:val="en-US"/>
+        </w:rPr>
+        <w:t xml:space="preserve">, and usually happens during one of the 2-ball </w:t>
+      </w:r>
+      <w:proofErr w:type="spellStart"/>
+      <w:r>
+        <w:rPr>
+          <w:lang w:val="en-US"/>
+        </w:rPr>
+        <w:t>multiballs</w:t>
+      </w:r>
+      <w:proofErr w:type="spellEnd"/>
+      <w:r>
+        <w:rPr>
+          <w:lang w:val="en-US"/>
+        </w:rPr>
+        <w:t xml:space="preserve"> when the engine is not lit for anything.</w:t>
+      </w:r>
+    </w:p>
+    <w:p>
+      <w:pPr>
+        <w:rPr>
+          <w:lang w:val="en-US"/>
+        </w:rPr>
+      </w:pPr>
+      <w:r>
+        <w:rPr>
+          <w:lang w:val="en-US"/>
+        </w:rPr>
         <w:t>OR:</w:t>
       </w:r>
     </w:p>
@@ -1137,72 +1833,198 @@
         <w:rPr>
           <w:lang w:val="en-US"/>
         </w:rPr>
-        <w:t>The initial value of the Horse Power (Side Loop) is 50 Million, plus what it was raised before hand. The Torque (side ramp) jackpot seems to start at 30 million.</w:t>
-      </w:r>
-    </w:p>
-    <w:p>
-      <w:pPr>
-        <w:rPr>
-          <w:lang w:val="en-US"/>
-        </w:rPr>
-      </w:pPr>
-      <w:r>
-        <w:rPr>
-          <w:lang w:val="en-US"/>
-        </w:rPr>
-        <w:t>There is also a Super Jackpot for the Side Loop-&gt;Side Ramp combo. This can be shot while one or both of the regular jackpots are lit. This is worth double the Torque (Side Ramp) jackpot.</w:t>
-      </w:r>
-    </w:p>
-    <w:p>
-      <w:pPr>
-        <w:rPr>
-          <w:lang w:val="en-US"/>
-        </w:rPr>
-      </w:pPr>
-      <w:r>
-        <w:rPr>
-          <w:lang w:val="en-US"/>
-        </w:rPr>
-        <w:t>The Horse Power jackpot seems to max at 100 Million, which means you can get 80 Million for Torque, and 200 Million for Super.</w:t>
-      </w:r>
-    </w:p>
-    <w:p>
-      <w:pPr>
-        <w:rPr>
-          <w:lang w:val="en-US"/>
-        </w:rPr>
-      </w:pPr>
-      <w:r>
-        <w:rPr>
-          <w:lang w:val="en-US"/>
-        </w:rPr>
-        <w:t>As soon as you have the 2 regular jackpots, they both relite for 20 Million more.</w:t>
-      </w:r>
-    </w:p>
-    <w:p>
-      <w:pPr>
-        <w:rPr>
-          <w:lang w:val="en-US"/>
-        </w:rPr>
-      </w:pPr>
-      <w:r>
-        <w:rPr>
-          <w:lang w:val="en-US"/>
-        </w:rPr>
-        <w:t>Jackpot animation is really nice.</w:t>
-      </w:r>
-    </w:p>
-    <w:p>
-      <w:pPr>
-        <w:rPr>
-          <w:lang w:val="en-US"/>
-        </w:rPr>
-      </w:pPr>
-      <w:r>
-        <w:rPr>
-          <w:lang w:val="en-US"/>
-        </w:rPr>
-        <w:t>If two balls drain and no jackpots have been scored, you have 10 seconds to shoot the engine to restart it. Restarted multiballs are two ball only. You can get a jackpot in the grace period, and still restart multiball.</w:t>
+        <w:t xml:space="preserve">The initial value of the </w:t>
+      </w:r>
+      <w:proofErr w:type="gramStart"/>
+      <w:r>
+        <w:rPr>
+          <w:lang w:val="en-US"/>
+        </w:rPr>
+        <w:t>Horse Power</w:t>
+      </w:r>
+      <w:proofErr w:type="gramEnd"/>
+      <w:r>
+        <w:rPr>
+          <w:lang w:val="en-US"/>
+        </w:rPr>
+        <w:t xml:space="preserve"> (Side Loop) is 50 Million, plus what it was raised </w:t>
+      </w:r>
+      <w:proofErr w:type="spellStart"/>
+      <w:r>
+        <w:rPr>
+          <w:lang w:val="en-US"/>
+        </w:rPr>
+        <w:t>before hand</w:t>
+      </w:r>
+      <w:proofErr w:type="spellEnd"/>
+      <w:r>
+        <w:rPr>
+          <w:lang w:val="en-US"/>
+        </w:rPr>
+        <w:t>. The Torque (side ramp) jackpot seems to start at 30 million.</w:t>
+      </w:r>
+    </w:p>
+    <w:p>
+      <w:pPr>
+        <w:rPr>
+          <w:lang w:val="en-US"/>
+        </w:rPr>
+      </w:pPr>
+      <w:r>
+        <w:rPr>
+          <w:lang w:val="en-US"/>
+        </w:rPr>
+        <w:t xml:space="preserve">There is also a Super Jackpot for the Side Loop-&gt;Side Ramp combo. This can be shot while one or </w:t>
+      </w:r>
+      <w:proofErr w:type="gramStart"/>
+      <w:r>
+        <w:rPr>
+          <w:lang w:val="en-US"/>
+        </w:rPr>
+        <w:t>both of the regular</w:t>
+      </w:r>
+      <w:proofErr w:type="gramEnd"/>
+      <w:r>
+        <w:rPr>
+          <w:lang w:val="en-US"/>
+        </w:rPr>
+        <w:t xml:space="preserve"> jackpots are lit. This is worth double the Torque (Side Ramp) jackpot.</w:t>
+      </w:r>
+    </w:p>
+    <w:p>
+      <w:pPr>
+        <w:rPr>
+          <w:lang w:val="en-US"/>
+        </w:rPr>
+      </w:pPr>
+      <w:r>
+        <w:rPr>
+          <w:lang w:val="en-US"/>
+        </w:rPr>
+        <w:t xml:space="preserve">The </w:t>
+      </w:r>
+      <w:proofErr w:type="gramStart"/>
+      <w:r>
+        <w:rPr>
+          <w:lang w:val="en-US"/>
+        </w:rPr>
+        <w:t>Horse Power</w:t>
+      </w:r>
+      <w:proofErr w:type="gramEnd"/>
+      <w:r>
+        <w:rPr>
+          <w:lang w:val="en-US"/>
+        </w:rPr>
+        <w:t xml:space="preserve"> jackpot seems to max at 100 Million, which means you can get 80 Million for Torque, and 200 Million for Super.</w:t>
+      </w:r>
+    </w:p>
+    <w:p>
+      <w:pPr>
+        <w:rPr>
+          <w:lang w:val="en-US"/>
+        </w:rPr>
+      </w:pPr>
+      <w:r>
+        <w:rPr>
+          <w:lang w:val="en-US"/>
+        </w:rPr>
+        <w:t xml:space="preserve">As soon as you have the 2 regular jackpots, they both relite for 20 </w:t>
+      </w:r>
+      <w:proofErr w:type="gramStart"/>
+      <w:r>
+        <w:rPr>
+          <w:lang w:val="en-US"/>
+        </w:rPr>
+        <w:t>Million</w:t>
+      </w:r>
+      <w:proofErr w:type="gramEnd"/>
+      <w:r>
+        <w:rPr>
+          <w:lang w:val="en-US"/>
+        </w:rPr>
+        <w:t xml:space="preserve"> more.</w:t>
+      </w:r>
+    </w:p>
+    <w:p>
+      <w:pPr>
+        <w:rPr>
+          <w:lang w:val="en-US"/>
+        </w:rPr>
+      </w:pPr>
+      <w:r>
+        <w:rPr>
+          <w:lang w:val="en-US"/>
+        </w:rPr>
+        <w:t xml:space="preserve">Jackpot animation is </w:t>
+      </w:r>
+      <w:proofErr w:type="gramStart"/>
+      <w:r>
+        <w:rPr>
+          <w:lang w:val="en-US"/>
+        </w:rPr>
+        <w:t>really nice</w:t>
+      </w:r>
+      <w:proofErr w:type="gramEnd"/>
+      <w:r>
+        <w:rPr>
+          <w:lang w:val="en-US"/>
+        </w:rPr>
+        <w:t>.</w:t>
+      </w:r>
+    </w:p>
+    <w:p>
+      <w:pPr>
+        <w:rPr>
+          <w:lang w:val="en-US"/>
+        </w:rPr>
+      </w:pPr>
+      <w:r>
+        <w:rPr>
+          <w:lang w:val="en-US"/>
+        </w:rPr>
+        <w:t xml:space="preserve">If two balls drain and no jackpots have been scored, you have 10 seconds to shoot the engine to restart it. Restarted </w:t>
+      </w:r>
+      <w:proofErr w:type="spellStart"/>
+      <w:r>
+        <w:rPr>
+          <w:lang w:val="en-US"/>
+        </w:rPr>
+        <w:t>multiballs</w:t>
+      </w:r>
+      <w:proofErr w:type="spellEnd"/>
+      <w:r>
+        <w:rPr>
+          <w:lang w:val="en-US"/>
+        </w:rPr>
+        <w:t xml:space="preserve"> are two </w:t>
+      </w:r>
+      <w:proofErr w:type="gramStart"/>
+      <w:r>
+        <w:rPr>
+          <w:lang w:val="en-US"/>
+        </w:rPr>
+        <w:t>ball</w:t>
+      </w:r>
+      <w:proofErr w:type="gramEnd"/>
+      <w:r>
+        <w:rPr>
+          <w:lang w:val="en-US"/>
+        </w:rPr>
+        <w:t xml:space="preserve"> only. You can get a jackpot in the grace period, and still restart </w:t>
+      </w:r>
+      <w:proofErr w:type="spellStart"/>
+      <w:r>
+        <w:rPr>
+          <w:lang w:val="en-US"/>
+        </w:rPr>
+        <w:t>multiball</w:t>
+      </w:r>
+      <w:proofErr w:type="spellEnd"/>
+      <w:r>
+        <w:rPr>
+          <w:lang w:val="en-US"/>
+        </w:rPr>
+        <w:t>.</w:t>
       </w:r>
     </w:p>
     <w:p>
@@ -1225,11 +2047,19 @@
           <w:lang w:val="en-US"/>
         </w:rPr>
       </w:pPr>
-      <w:r>
-        <w:rPr>
-          <w:lang w:val="en-US"/>
-        </w:rPr>
-        <w:t>Ligth kick-back!</w:t>
+      <w:proofErr w:type="spellStart"/>
+      <w:r>
+        <w:rPr>
+          <w:lang w:val="en-US"/>
+        </w:rPr>
+        <w:t>Ligth</w:t>
+      </w:r>
+      <w:proofErr w:type="spellEnd"/>
+      <w:r>
+        <w:rPr>
+          <w:lang w:val="en-US"/>
+        </w:rPr>
+        <w:t xml:space="preserve"> kick-back!</w:t>
       </w:r>
     </w:p>
     <w:p>
@@ -1243,6 +2073,19 @@
           <w:lang w:val="en-US"/>
         </w:rPr>
         <w:t>Use loop-pass from after left loop to get control, and then put the ball in the engine.</w:t>
+      </w:r>
+    </w:p>
+    <w:p>
+      <w:pPr>
+        <w:rPr>
+          <w:lang w:val="en-US"/>
+        </w:rPr>
+      </w:pPr>
+      <w:r>
+        <w:rPr>
+          <w:lang w:val="en-US"/>
+        </w:rPr>
+        <w:t>Use super skill-shot.</w:t>
       </w:r>
     </w:p>
     <w:sectPr>
